--- a/Acta/Word/2020.03.23_3_Actas.docx
+++ b/Acta/Word/2020.03.23_3_Actas.docx
@@ -29,8 +29,6 @@
       <w:r>
         <w:t>Participantes</w:t>
       </w:r>
-      <w:bookmarkStart w:id="0" w:name="_GoBack"/>
-      <w:bookmarkEnd w:id="0"/>
     </w:p>
     <w:p>
       <w:pPr>
@@ -59,6 +57,28 @@
           <w:ilvl w:val="0"/>
           <w:numId w:val="2"/>
         </w:numPr>
+        <w:rPr>
+          <w:b/>
+          <w:bCs/>
+        </w:rPr>
+      </w:pPr>
+      <w:r>
+        <w:rPr>
+          <w:b/>
+          <w:bCs/>
+        </w:rPr>
+        <w:t>Alba Vallés Esteban</w:t>
+      </w:r>
+      <w:bookmarkStart w:id="0" w:name="_GoBack"/>
+      <w:bookmarkEnd w:id="0"/>
+    </w:p>
+    <w:p>
+      <w:pPr>
+        <w:pStyle w:val="Prrafodelista"/>
+        <w:numPr>
+          <w:ilvl w:val="0"/>
+          <w:numId w:val="2"/>
+        </w:numPr>
       </w:pPr>
       <w:r>
         <w:rPr>
@@ -441,6 +461,7 @@
         </w:numPr>
       </w:pPr>
       <w:r>
+        <w:lastRenderedPageBreak/>
         <w:t xml:space="preserve">Se reescribirá el RNF-5 para </w:t>
       </w:r>
       <w:r>
@@ -459,7 +480,6 @@
         </w:numPr>
       </w:pPr>
       <w:r>
-        <w:lastRenderedPageBreak/>
         <w:t xml:space="preserve">Se reconsiderará la </w:t>
       </w:r>
       <w:r>

--- a/Acta/Word/2020.03.23_3_Actas.docx
+++ b/Acta/Word/2020.03.23_3_Actas.docx
@@ -16,7 +16,15 @@
         <w:t xml:space="preserve"> r</w:t>
       </w:r>
       <w:r>
-        <w:t>eunión del grupo Mary Allen Wikes con el tutor</w:t>
+        <w:t xml:space="preserve">eunión del grupo Mary Allen </w:t>
+      </w:r>
+      <w:proofErr w:type="spellStart"/>
+      <w:r>
+        <w:t>Wikes</w:t>
+      </w:r>
+      <w:proofErr w:type="spellEnd"/>
+      <w:r>
+        <w:t xml:space="preserve"> con el tutor</w:t>
       </w:r>
     </w:p>
     <w:p>
@@ -47,8 +55,17 @@
           <w:b/>
           <w:bCs/>
         </w:rPr>
-        <w:t>Francisco Javier Nogueras Iso</w:t>
-      </w:r>
+        <w:t xml:space="preserve">Francisco Javier Nogueras </w:t>
+      </w:r>
+      <w:proofErr w:type="spellStart"/>
+      <w:r>
+        <w:rPr>
+          <w:b/>
+          <w:bCs/>
+        </w:rPr>
+        <w:t>Iso</w:t>
+      </w:r>
+      <w:proofErr w:type="spellEnd"/>
     </w:p>
     <w:p>
       <w:pPr>
@@ -69,8 +86,6 @@
         </w:rPr>
         <w:t>Alba Vallés Esteban</w:t>
       </w:r>
-      <w:bookmarkStart w:id="0" w:name="_GoBack"/>
-      <w:bookmarkEnd w:id="0"/>
     </w:p>
     <w:p>
       <w:pPr>
@@ -108,8 +123,17 @@
           <w:b/>
           <w:bCs/>
         </w:rPr>
-        <w:t>Daniel Subías Sarrato</w:t>
-      </w:r>
+        <w:t xml:space="preserve">Daniel Subías </w:t>
+      </w:r>
+      <w:proofErr w:type="spellStart"/>
+      <w:r>
+        <w:rPr>
+          <w:b/>
+          <w:bCs/>
+        </w:rPr>
+        <w:t>Sarrato</w:t>
+      </w:r>
+      <w:proofErr w:type="spellEnd"/>
     </w:p>
     <w:p>
       <w:pPr>
@@ -148,8 +172,17 @@
           <w:b/>
           <w:bCs/>
         </w:rPr>
-        <w:t>Fernando Peña Bes</w:t>
-      </w:r>
+        <w:t xml:space="preserve">Fernando Peña </w:t>
+      </w:r>
+      <w:proofErr w:type="spellStart"/>
+      <w:r>
+        <w:rPr>
+          <w:b/>
+          <w:bCs/>
+        </w:rPr>
+        <w:t>Bes</w:t>
+      </w:r>
+      <w:proofErr w:type="spellEnd"/>
       <w:r>
         <w:t xml:space="preserve"> - Secretario</w:t>
       </w:r>
@@ -207,8 +240,13 @@
         <w:t xml:space="preserve"> </w:t>
       </w:r>
       <w:r>
-        <w:t>Google Meet</w:t>
-      </w:r>
+        <w:t xml:space="preserve">Google </w:t>
+      </w:r>
+      <w:proofErr w:type="spellStart"/>
+      <w:r>
+        <w:t>Meet</w:t>
+      </w:r>
+      <w:proofErr w:type="spellEnd"/>
       <w:r>
         <w:t>, a las 1</w:t>
       </w:r>
@@ -257,7 +295,15 @@
         </w:numPr>
       </w:pPr>
       <w:r>
-        <w:t xml:space="preserve">Se debe remarcar la diferencia entre capas y tiers en </w:t>
+        <w:t xml:space="preserve">Se debe remarcar la diferencia entre capas y </w:t>
+      </w:r>
+      <w:proofErr w:type="spellStart"/>
+      <w:r>
+        <w:t>tiers</w:t>
+      </w:r>
+      <w:proofErr w:type="spellEnd"/>
+      <w:r>
+        <w:t xml:space="preserve"> en </w:t>
       </w:r>
       <w:r>
         <w:t xml:space="preserve">la </w:t>
@@ -308,7 +354,23 @@
         </w:numPr>
       </w:pPr>
       <w:r>
-        <w:t>Se ha decidido organizar los archivos en 4 repositorios (Documentación, App Web, Back-End, App Movil)</w:t>
+        <w:t>Se ha decidido organizar los archivos en 4 repositorios (Documentación, App Web, Back-</w:t>
+      </w:r>
+      <w:proofErr w:type="spellStart"/>
+      <w:r>
+        <w:t>End</w:t>
+      </w:r>
+      <w:proofErr w:type="spellEnd"/>
+      <w:r>
+        <w:t xml:space="preserve">, App </w:t>
+      </w:r>
+      <w:proofErr w:type="spellStart"/>
+      <w:r>
+        <w:t>Movil</w:t>
+      </w:r>
+      <w:proofErr w:type="spellEnd"/>
+      <w:r>
+        <w:t>)</w:t>
       </w:r>
       <w:r>
         <w:t xml:space="preserve">, a diferencia de lo que se encuentra en el Plan </w:t>
@@ -437,7 +499,15 @@
         </w:numPr>
       </w:pPr>
       <w:r>
-        <w:t>El cobro de cuota para usuarios prémium estará más relacionado con un requisito funcional, además se incluirá en alguna tarea.</w:t>
+        <w:t xml:space="preserve">El cobro de cuota para usuarios </w:t>
+      </w:r>
+      <w:proofErr w:type="spellStart"/>
+      <w:r>
+        <w:t>prémium</w:t>
+      </w:r>
+      <w:proofErr w:type="spellEnd"/>
+      <w:r>
+        <w:t xml:space="preserve"> estará más relacionado con un requisito funcional, además se incluirá en alguna tarea.</w:t>
       </w:r>
     </w:p>
     <w:p>
@@ -555,7 +625,15 @@
         <w:t>El diagrama de componentes es correcto</w:t>
       </w:r>
       <w:r>
-        <w:t>, aunque se debería hablar de las interfaces requeridas / API Rest…</w:t>
+        <w:t xml:space="preserve">, aunque se debería hablar de las interfaces requeridas / API </w:t>
+      </w:r>
+      <w:proofErr w:type="spellStart"/>
+      <w:r>
+        <w:t>Rest</w:t>
+      </w:r>
+      <w:proofErr w:type="spellEnd"/>
+      <w:r>
+        <w:t>…</w:t>
       </w:r>
     </w:p>
     <w:p>
@@ -594,7 +672,15 @@
         </w:numPr>
       </w:pPr>
       <w:r>
-        <w:t>Utilizamos Android Studio como IDE para desarrollar la aplicación móvil en Flutter (Android Studio ha causado varios problemas al instalar).</w:t>
+        <w:t xml:space="preserve">Utilizamos Android Studio como IDE para desarrollar la aplicación móvil en </w:t>
+      </w:r>
+      <w:proofErr w:type="spellStart"/>
+      <w:r>
+        <w:t>Flutter</w:t>
+      </w:r>
+      <w:proofErr w:type="spellEnd"/>
+      <w:r>
+        <w:t xml:space="preserve"> (Android Studio ha causado varios problemas al instalar).</w:t>
       </w:r>
     </w:p>
     <w:p>
@@ -690,7 +776,23 @@
         <w:t xml:space="preserve">El cambio tecnológico </w:t>
       </w:r>
       <w:r>
-        <w:t>de Flutter para Móvil e Ionic/Angular para escritorio es correcto</w:t>
+        <w:t xml:space="preserve">de </w:t>
+      </w:r>
+      <w:proofErr w:type="spellStart"/>
+      <w:r>
+        <w:t>Flutter</w:t>
+      </w:r>
+      <w:proofErr w:type="spellEnd"/>
+      <w:r>
+        <w:t xml:space="preserve"> para Móvil e </w:t>
+      </w:r>
+      <w:proofErr w:type="spellStart"/>
+      <w:r>
+        <w:t>Ionic</w:t>
+      </w:r>
+      <w:proofErr w:type="spellEnd"/>
+      <w:r>
+        <w:t>/Angular para escritorio es correcto</w:t>
       </w:r>
       <w:r>
         <w:t>.</w:t>
@@ -717,7 +819,15 @@
         </w:numPr>
       </w:pPr>
       <w:r>
-        <w:t>Si es necesario realizar otra reunión por videoconferencia, Google Meet es una buena herramienta.</w:t>
+        <w:t xml:space="preserve">Si es necesario realizar otra reunión por videoconferencia, Google </w:t>
+      </w:r>
+      <w:proofErr w:type="spellStart"/>
+      <w:r>
+        <w:t>Meet</w:t>
+      </w:r>
+      <w:proofErr w:type="spellEnd"/>
+      <w:r>
+        <w:t xml:space="preserve"> es una buena herramienta.</w:t>
       </w:r>
     </w:p>
     <w:p>
